--- a/Instructions d'utilisation.DOCX
+++ b/Instructions d'utilisation.DOCX
@@ -132,7 +132,7 @@
     </w:p>
     <w:p>
       <w:pPr>
-        <w:pStyle w:val="Paragraphedeliste"/>
+        <w:pStyle w:val="ListParagraph"/>
         <w:numPr>
           <w:ilvl w:val="0"/>
           <w:numId w:val="2"/>
@@ -147,35 +147,44 @@
           <w:sz w:val="24"/>
           <w:szCs w:val="24"/>
         </w:rPr>
-        <w:t xml:space="preserve">Une fois le fichier exécutable </w:t>
-      </w:r>
-      <w:r>
-        <w:rPr>
-          <w:sz w:val="24"/>
-          <w:szCs w:val="24"/>
-        </w:rPr>
-        <w:t>(.exe)</w:t>
-      </w:r>
-      <w:r>
-        <w:rPr>
-          <w:sz w:val="24"/>
-          <w:szCs w:val="24"/>
-        </w:rPr>
-        <w:t xml:space="preserve"> de l’application cliente téléchargé sur son poste de travail, effectuer une action de double clique sur celui-ci pour démarrer l’application.</w:t>
-      </w:r>
-    </w:p>
-    <w:p>
-      <w:pPr>
-        <w:pStyle w:val="Paragraphedeliste"/>
-        <w:rPr>
-          <w:sz w:val="24"/>
-          <w:szCs w:val="24"/>
-        </w:rPr>
-      </w:pPr>
-    </w:p>
-    <w:p>
-      <w:pPr>
-        <w:pStyle w:val="Paragraphedeliste"/>
+        <w:t xml:space="preserve">Une fois le fichier exécutable (.exe) de l’application cliente téléchargé sur son poste de travail, effectuer une action de </w:t>
+      </w:r>
+      <w:proofErr w:type="spellStart"/>
+      <w:r>
+        <w:rPr>
+          <w:sz w:val="24"/>
+          <w:szCs w:val="24"/>
+        </w:rPr>
+        <w:t>double</w:t>
+      </w:r>
+      <w:r>
+        <w:rPr>
+          <w:sz w:val="24"/>
+          <w:szCs w:val="24"/>
+        </w:rPr>
+        <w:t>clic</w:t>
+      </w:r>
+      <w:proofErr w:type="spellEnd"/>
+      <w:r>
+        <w:rPr>
+          <w:sz w:val="24"/>
+          <w:szCs w:val="24"/>
+        </w:rPr>
+        <w:t xml:space="preserve"> sur celui-ci pour démarrer l’application.</w:t>
+      </w:r>
+    </w:p>
+    <w:p>
+      <w:pPr>
+        <w:pStyle w:val="ListParagraph"/>
+        <w:rPr>
+          <w:sz w:val="24"/>
+          <w:szCs w:val="24"/>
+        </w:rPr>
+      </w:pPr>
+    </w:p>
+    <w:p>
+      <w:pPr>
+        <w:pStyle w:val="ListParagraph"/>
         <w:numPr>
           <w:ilvl w:val="0"/>
           <w:numId w:val="2"/>
@@ -225,7 +234,7 @@
           <w:sz w:val="24"/>
           <w:szCs w:val="24"/>
         </w:rPr>
-        <w:t xml:space="preserve">de son compte client dans chacune des cases identifiées à cette effet présente dans la page </w:t>
+        <w:t xml:space="preserve">de son compte client dans chacune des cases identifiées à cet effet présente dans la page </w:t>
       </w:r>
       <w:r>
         <w:rPr>
@@ -262,16 +271,16 @@
     </w:p>
     <w:p>
       <w:pPr>
-        <w:pStyle w:val="Paragraphedeliste"/>
-        <w:rPr>
-          <w:sz w:val="24"/>
-          <w:szCs w:val="24"/>
-        </w:rPr>
-      </w:pPr>
-    </w:p>
-    <w:p>
-      <w:pPr>
-        <w:pStyle w:val="Paragraphedeliste"/>
+        <w:pStyle w:val="ListParagraph"/>
+        <w:rPr>
+          <w:sz w:val="24"/>
+          <w:szCs w:val="24"/>
+        </w:rPr>
+      </w:pPr>
+    </w:p>
+    <w:p>
+      <w:pPr>
+        <w:pStyle w:val="ListParagraph"/>
         <w:numPr>
           <w:ilvl w:val="0"/>
           <w:numId w:val="5"/>
@@ -289,7 +298,21 @@
           <w:sz w:val="24"/>
           <w:szCs w:val="24"/>
         </w:rPr>
-        <w:t xml:space="preserve">Si une ou les deux informations d’identification sont étonnées, le message suivant : </w:t>
+        <w:t xml:space="preserve">Si une ou les deux informations d’identification sont </w:t>
+      </w:r>
+      <w:r>
+        <w:rPr>
+          <w:sz w:val="24"/>
+          <w:szCs w:val="24"/>
+        </w:rPr>
+        <w:t>erro</w:t>
+      </w:r>
+      <w:r>
+        <w:rPr>
+          <w:sz w:val="24"/>
+          <w:szCs w:val="24"/>
+        </w:rPr>
+        <w:t xml:space="preserve">nées, le message suivant : </w:t>
       </w:r>
       <w:r>
         <w:rPr>
@@ -306,21 +329,49 @@
           <w:sz w:val="24"/>
           <w:szCs w:val="24"/>
         </w:rPr>
-        <w:t>va apparaître au bas de la page. L’utilisateur doit vérifier la validité de ses informations et refaire l’étape 2 une seconde fois avec les bonnes informations.</w:t>
-      </w:r>
-    </w:p>
-    <w:p>
-      <w:pPr>
-        <w:pStyle w:val="Paragraphedeliste"/>
-        <w:rPr>
-          <w:sz w:val="24"/>
-          <w:szCs w:val="24"/>
-        </w:rPr>
-      </w:pPr>
-    </w:p>
-    <w:p>
-      <w:pPr>
-        <w:pStyle w:val="Paragraphedeliste"/>
+        <w:t>va appara</w:t>
+      </w:r>
+      <w:r>
+        <w:rPr>
+          <w:sz w:val="24"/>
+          <w:szCs w:val="24"/>
+        </w:rPr>
+        <w:t>i</w:t>
+      </w:r>
+      <w:r>
+        <w:rPr>
+          <w:sz w:val="24"/>
+          <w:szCs w:val="24"/>
+        </w:rPr>
+        <w:t>tre au bas de la page. L’utilisateur doit vérifier la validité de ses informations et refaire l’étape</w:t>
+      </w:r>
+      <w:r>
+        <w:rPr>
+          <w:sz w:val="24"/>
+          <w:szCs w:val="24"/>
+        </w:rPr>
+        <w:t> </w:t>
+      </w:r>
+      <w:r>
+        <w:rPr>
+          <w:sz w:val="24"/>
+          <w:szCs w:val="24"/>
+        </w:rPr>
+        <w:t>2 une seconde fois avec les bonnes informations.</w:t>
+      </w:r>
+    </w:p>
+    <w:p>
+      <w:pPr>
+        <w:pStyle w:val="ListParagraph"/>
+        <w:rPr>
+          <w:sz w:val="24"/>
+          <w:szCs w:val="24"/>
+        </w:rPr>
+      </w:pPr>
+    </w:p>
+    <w:p>
+      <w:pPr>
+        <w:pStyle w:val="ListParagraph"/>
         <w:numPr>
           <w:ilvl w:val="0"/>
           <w:numId w:val="2"/>
@@ -335,8 +386,23 @@
           <w:sz w:val="24"/>
           <w:szCs w:val="24"/>
         </w:rPr>
-        <w:t xml:space="preserve">Si les informations d’entré sont valides, l’application nous redirige vers la page </w:t>
-      </w:r>
+        <w:t>Si les informations d’entré</w:t>
+      </w:r>
+      <w:r>
+        <w:rPr>
+          <w:sz w:val="24"/>
+          <w:szCs w:val="24"/>
+        </w:rPr>
+        <w:t>e</w:t>
+      </w:r>
+      <w:r>
+        <w:rPr>
+          <w:sz w:val="24"/>
+          <w:szCs w:val="24"/>
+        </w:rPr>
+        <w:t xml:space="preserve"> sont valides, l’application nous redirige vers la page </w:t>
+      </w:r>
+      <w:proofErr w:type="spellStart"/>
       <w:r>
         <w:rPr>
           <w:i/>
@@ -345,28 +411,53 @@
           <w:szCs w:val="24"/>
           <w:u w:val="single"/>
         </w:rPr>
-        <w:t>Generation du code OTP</w:t>
-      </w:r>
-      <w:r>
-        <w:rPr>
-          <w:sz w:val="24"/>
-          <w:szCs w:val="24"/>
-        </w:rPr>
-        <w:t xml:space="preserve"> qui présente le code OTP valide en fonction de sa période de validité, donc pour une période de 60 secondes.</w:t>
-      </w:r>
-    </w:p>
-    <w:p>
-      <w:pPr>
-        <w:pStyle w:val="Paragraphedeliste"/>
-        <w:rPr>
-          <w:sz w:val="24"/>
-          <w:szCs w:val="24"/>
-        </w:rPr>
-      </w:pPr>
-    </w:p>
-    <w:p>
-      <w:pPr>
-        <w:pStyle w:val="Paragraphedeliste"/>
+        <w:t>Generation</w:t>
+      </w:r>
+      <w:proofErr w:type="spellEnd"/>
+      <w:r>
+        <w:rPr>
+          <w:i/>
+          <w:iCs/>
+          <w:sz w:val="24"/>
+          <w:szCs w:val="24"/>
+          <w:u w:val="single"/>
+        </w:rPr>
+        <w:t xml:space="preserve"> du code OTP</w:t>
+      </w:r>
+      <w:r>
+        <w:rPr>
+          <w:sz w:val="24"/>
+          <w:szCs w:val="24"/>
+        </w:rPr>
+        <w:t xml:space="preserve"> qui présente le code OTP valide en fonction de sa période de validité, donc pour une période de 60</w:t>
+      </w:r>
+      <w:r>
+        <w:rPr>
+          <w:sz w:val="24"/>
+          <w:szCs w:val="24"/>
+        </w:rPr>
+        <w:t> </w:t>
+      </w:r>
+      <w:r>
+        <w:rPr>
+          <w:sz w:val="24"/>
+          <w:szCs w:val="24"/>
+        </w:rPr>
+        <w:t>secondes.</w:t>
+      </w:r>
+    </w:p>
+    <w:p>
+      <w:pPr>
+        <w:pStyle w:val="ListParagraph"/>
+        <w:rPr>
+          <w:sz w:val="24"/>
+          <w:szCs w:val="24"/>
+        </w:rPr>
+      </w:pPr>
+    </w:p>
+    <w:p>
+      <w:pPr>
+        <w:pStyle w:val="ListParagraph"/>
         <w:numPr>
           <w:ilvl w:val="0"/>
           <w:numId w:val="2"/>
@@ -386,16 +477,16 @@
     </w:p>
     <w:p>
       <w:pPr>
-        <w:pStyle w:val="Paragraphedeliste"/>
-        <w:rPr>
-          <w:sz w:val="24"/>
-          <w:szCs w:val="24"/>
-        </w:rPr>
-      </w:pPr>
-    </w:p>
-    <w:p>
-      <w:pPr>
-        <w:pStyle w:val="Paragraphedeliste"/>
+        <w:pStyle w:val="ListParagraph"/>
+        <w:rPr>
+          <w:sz w:val="24"/>
+          <w:szCs w:val="24"/>
+        </w:rPr>
+      </w:pPr>
+    </w:p>
+    <w:p>
+      <w:pPr>
+        <w:pStyle w:val="ListParagraph"/>
         <w:numPr>
           <w:ilvl w:val="0"/>
           <w:numId w:val="2"/>
@@ -412,6 +503,7 @@
         </w:rPr>
         <w:t xml:space="preserve">La page </w:t>
       </w:r>
+      <w:proofErr w:type="spellStart"/>
       <w:r>
         <w:rPr>
           <w:i/>
@@ -420,8 +512,9 @@
           <w:szCs w:val="24"/>
           <w:u w:val="single"/>
         </w:rPr>
-        <w:t>Generation du code OTP</w:t>
-      </w:r>
+        <w:t>Generation</w:t>
+      </w:r>
+      <w:proofErr w:type="spellEnd"/>
       <w:r>
         <w:rPr>
           <w:i/>
@@ -430,14 +523,7 @@
           <w:szCs w:val="24"/>
           <w:u w:val="single"/>
         </w:rPr>
-        <w:t xml:space="preserve"> </w:t>
-      </w:r>
-      <w:r>
-        <w:rPr>
-          <w:sz w:val="24"/>
-          <w:szCs w:val="24"/>
-        </w:rPr>
-        <w:t xml:space="preserve">comprend un bouton gris de </w:t>
+        <w:t xml:space="preserve"> du code OTP</w:t>
       </w:r>
       <w:r>
         <w:rPr>
@@ -447,6 +533,23 @@
           <w:szCs w:val="24"/>
           <w:u w:val="single"/>
         </w:rPr>
+        <w:t xml:space="preserve"> </w:t>
+      </w:r>
+      <w:r>
+        <w:rPr>
+          <w:sz w:val="24"/>
+          <w:szCs w:val="24"/>
+        </w:rPr>
+        <w:t xml:space="preserve">comprend un bouton gris de </w:t>
+      </w:r>
+      <w:r>
+        <w:rPr>
+          <w:i/>
+          <w:iCs/>
+          <w:sz w:val="24"/>
+          <w:szCs w:val="24"/>
+          <w:u w:val="single"/>
+        </w:rPr>
         <w:t>Déconnexion</w:t>
       </w:r>
       <w:r>
@@ -466,16 +569,16 @@
     </w:p>
     <w:p>
       <w:pPr>
-        <w:pStyle w:val="Paragraphedeliste"/>
-        <w:rPr>
-          <w:sz w:val="24"/>
-          <w:szCs w:val="24"/>
-        </w:rPr>
-      </w:pPr>
-    </w:p>
-    <w:p>
-      <w:pPr>
-        <w:pStyle w:val="Paragraphedeliste"/>
+        <w:pStyle w:val="ListParagraph"/>
+        <w:rPr>
+          <w:sz w:val="24"/>
+          <w:szCs w:val="24"/>
+        </w:rPr>
+      </w:pPr>
+    </w:p>
+    <w:p>
+      <w:pPr>
+        <w:pStyle w:val="ListParagraph"/>
         <w:rPr>
           <w:sz w:val="24"/>
           <w:szCs w:val="24"/>
@@ -539,7 +642,7 @@
     </w:p>
     <w:p>
       <w:pPr>
-        <w:pStyle w:val="Paragraphedeliste"/>
+        <w:pStyle w:val="ListParagraph"/>
         <w:numPr>
           <w:ilvl w:val="0"/>
           <w:numId w:val="7"/>
@@ -554,35 +657,37 @@
           <w:sz w:val="24"/>
           <w:szCs w:val="24"/>
         </w:rPr>
-        <w:t xml:space="preserve">Une fois le fichier exécutable (.exe) de l’application </w:t>
-      </w:r>
-      <w:r>
-        <w:rPr>
-          <w:sz w:val="24"/>
-          <w:szCs w:val="24"/>
-        </w:rPr>
-        <w:t>serveur</w:t>
-      </w:r>
-      <w:r>
-        <w:rPr>
-          <w:sz w:val="24"/>
-          <w:szCs w:val="24"/>
-        </w:rPr>
-        <w:t xml:space="preserve"> téléchargé sur son poste de travail, effectuer une action de double clique sur celui-ci pour démarrer l’application.</w:t>
-      </w:r>
-    </w:p>
-    <w:p>
-      <w:pPr>
-        <w:pStyle w:val="Paragraphedeliste"/>
-        <w:rPr>
-          <w:sz w:val="24"/>
-          <w:szCs w:val="24"/>
-        </w:rPr>
-      </w:pPr>
-    </w:p>
-    <w:p>
-      <w:pPr>
-        <w:pStyle w:val="Paragraphedeliste"/>
+        <w:t xml:space="preserve">Une fois le fichier exécutable (.exe) de l’application serveur téléchargé sur son poste de travail, effectuer une action de </w:t>
+      </w:r>
+      <w:proofErr w:type="spellStart"/>
+      <w:r>
+        <w:rPr>
+          <w:sz w:val="24"/>
+          <w:szCs w:val="24"/>
+        </w:rPr>
+        <w:t>doubleclique</w:t>
+      </w:r>
+      <w:proofErr w:type="spellEnd"/>
+      <w:r>
+        <w:rPr>
+          <w:sz w:val="24"/>
+          <w:szCs w:val="24"/>
+        </w:rPr>
+        <w:t xml:space="preserve"> sur celui-ci pour démarrer l’application.</w:t>
+      </w:r>
+    </w:p>
+    <w:p>
+      <w:pPr>
+        <w:pStyle w:val="ListParagraph"/>
+        <w:rPr>
+          <w:sz w:val="24"/>
+          <w:szCs w:val="24"/>
+        </w:rPr>
+      </w:pPr>
+    </w:p>
+    <w:p>
+      <w:pPr>
+        <w:pStyle w:val="ListParagraph"/>
         <w:numPr>
           <w:ilvl w:val="0"/>
           <w:numId w:val="7"/>
@@ -623,16 +728,16 @@
     </w:p>
     <w:p>
       <w:pPr>
-        <w:pStyle w:val="Paragraphedeliste"/>
-        <w:rPr>
-          <w:sz w:val="24"/>
-          <w:szCs w:val="24"/>
-        </w:rPr>
-      </w:pPr>
-    </w:p>
-    <w:p>
-      <w:pPr>
-        <w:pStyle w:val="Paragraphedeliste"/>
+        <w:pStyle w:val="ListParagraph"/>
+        <w:rPr>
+          <w:sz w:val="24"/>
+          <w:szCs w:val="24"/>
+        </w:rPr>
+      </w:pPr>
+    </w:p>
+    <w:p>
+      <w:pPr>
+        <w:pStyle w:val="ListParagraph"/>
         <w:numPr>
           <w:ilvl w:val="0"/>
           <w:numId w:val="7"/>
@@ -648,14 +753,7 @@
           <w:szCs w:val="24"/>
         </w:rPr>
         <w:lastRenderedPageBreak/>
-        <w:t xml:space="preserve">Utiliser ce code OTP dans une période valide avec son identifiant et son mot de passe afin de peupler </w:t>
-      </w:r>
-      <w:r>
-        <w:rPr>
-          <w:sz w:val="24"/>
-          <w:szCs w:val="24"/>
-        </w:rPr>
-        <w:t xml:space="preserve">chacune des cases identifiées à cette effet présente dans la page </w:t>
+        <w:t xml:space="preserve">Utiliser ce code OTP dans une période valide avec son identifiant et son mot de passe afin de peupler chacune des cases identifiées à cet effet présente dans la page </w:t>
       </w:r>
       <w:r>
         <w:rPr>
@@ -677,16 +775,16 @@
     </w:p>
     <w:p>
       <w:pPr>
-        <w:pStyle w:val="Paragraphedeliste"/>
-        <w:rPr>
-          <w:sz w:val="24"/>
-          <w:szCs w:val="24"/>
-        </w:rPr>
-      </w:pPr>
-    </w:p>
-    <w:p>
-      <w:pPr>
-        <w:pStyle w:val="Paragraphedeliste"/>
+        <w:pStyle w:val="ListParagraph"/>
+        <w:rPr>
+          <w:sz w:val="24"/>
+          <w:szCs w:val="24"/>
+        </w:rPr>
+      </w:pPr>
+    </w:p>
+    <w:p>
+      <w:pPr>
+        <w:pStyle w:val="ListParagraph"/>
         <w:numPr>
           <w:ilvl w:val="0"/>
           <w:numId w:val="5"/>
@@ -701,21 +799,37 @@
           <w:sz w:val="24"/>
           <w:szCs w:val="24"/>
         </w:rPr>
-        <w:t>Il est à noter que pour une particularité de démonstration, les codes OTP de chaque jeton précédent la minute actuelle pour tous les utilisateurs seront présent dans la case du code OTP de l’application.</w:t>
-      </w:r>
-    </w:p>
-    <w:p>
-      <w:pPr>
-        <w:pStyle w:val="Paragraphedeliste"/>
-        <w:rPr>
-          <w:sz w:val="24"/>
-          <w:szCs w:val="24"/>
-        </w:rPr>
-      </w:pPr>
-    </w:p>
-    <w:p>
-      <w:pPr>
-        <w:pStyle w:val="Paragraphedeliste"/>
+        <w:t xml:space="preserve">Il est à noter que pour une particularité de démonstration, les codes OTP de chaque jeton précédent la minute actuelle pour tous les utilisateurs </w:t>
+      </w:r>
+      <w:proofErr w:type="gramStart"/>
+      <w:r>
+        <w:rPr>
+          <w:sz w:val="24"/>
+          <w:szCs w:val="24"/>
+        </w:rPr>
+        <w:t>seront</w:t>
+      </w:r>
+      <w:proofErr w:type="gramEnd"/>
+      <w:r>
+        <w:rPr>
+          <w:sz w:val="24"/>
+          <w:szCs w:val="24"/>
+        </w:rPr>
+        <w:t xml:space="preserve"> présent dans la case du code OTP de l’application.</w:t>
+      </w:r>
+    </w:p>
+    <w:p>
+      <w:pPr>
+        <w:pStyle w:val="ListParagraph"/>
+        <w:rPr>
+          <w:sz w:val="24"/>
+          <w:szCs w:val="24"/>
+        </w:rPr>
+      </w:pPr>
+    </w:p>
+    <w:p>
+      <w:pPr>
+        <w:pStyle w:val="ListParagraph"/>
         <w:numPr>
           <w:ilvl w:val="0"/>
           <w:numId w:val="7"/>
@@ -730,28 +844,7 @@
           <w:sz w:val="24"/>
           <w:szCs w:val="24"/>
         </w:rPr>
-        <w:t>Si les informations d’entré sont valid</w:t>
-      </w:r>
-      <w:r>
-        <w:rPr>
-          <w:sz w:val="24"/>
-          <w:szCs w:val="24"/>
-        </w:rPr>
-        <w:t>ées par l’application</w:t>
-      </w:r>
-      <w:r>
-        <w:rPr>
-          <w:sz w:val="24"/>
-          <w:szCs w:val="24"/>
-        </w:rPr>
-        <w:t xml:space="preserve">, </w:t>
-      </w:r>
-      <w:r>
-        <w:rPr>
-          <w:sz w:val="24"/>
-          <w:szCs w:val="24"/>
-        </w:rPr>
-        <w:t xml:space="preserve">le message suivant : </w:t>
+        <w:t xml:space="preserve">Si les informations d’entré sont validées par l’application, le message suivant : </w:t>
       </w:r>
       <w:r>
         <w:rPr>
@@ -761,7 +854,27 @@
           <w:szCs w:val="24"/>
           <w:u w:val="single"/>
         </w:rPr>
-        <w:t>Accès confirmé !</w:t>
+        <w:t>Accès confirmé</w:t>
+      </w:r>
+      <w:r>
+        <w:rPr>
+          <w:i/>
+          <w:iCs/>
+          <w:sz w:val="24"/>
+          <w:szCs w:val="24"/>
+          <w:u w:val="single"/>
+        </w:rPr>
+        <w:t> </w:t>
+      </w:r>
+      <w:r>
+        <w:rPr>
+          <w:i/>
+          <w:iCs/>
+          <w:sz w:val="24"/>
+          <w:szCs w:val="24"/>
+          <w:u w:val="single"/>
+        </w:rPr>
+        <w:t>!</w:t>
       </w:r>
       <w:r>
         <w:rPr>
@@ -781,7 +894,7 @@
     </w:p>
     <w:p>
       <w:pPr>
-        <w:pStyle w:val="Paragraphedeliste"/>
+        <w:pStyle w:val="ListParagraph"/>
         <w:numPr>
           <w:ilvl w:val="0"/>
           <w:numId w:val="7"/>
@@ -796,21 +909,7 @@
           <w:sz w:val="24"/>
           <w:szCs w:val="24"/>
         </w:rPr>
-        <w:t xml:space="preserve">Si les informations d’entré sont </w:t>
-      </w:r>
-      <w:r>
-        <w:rPr>
-          <w:sz w:val="24"/>
-          <w:szCs w:val="24"/>
-        </w:rPr>
-        <w:t>invalidées</w:t>
-      </w:r>
-      <w:r>
-        <w:rPr>
-          <w:sz w:val="24"/>
-          <w:szCs w:val="24"/>
-        </w:rPr>
-        <w:t xml:space="preserve"> par l’application, le message suivant : </w:t>
+        <w:t xml:space="preserve">Si les informations d’entré sont invalidées par l’application, le message suivant : </w:t>
       </w:r>
       <w:r>
         <w:rPr>
@@ -820,7 +919,7 @@
           <w:szCs w:val="24"/>
           <w:u w:val="single"/>
         </w:rPr>
-        <w:t xml:space="preserve">Accès </w:t>
+        <w:t>Accès refusé</w:t>
       </w:r>
       <w:r>
         <w:rPr>
@@ -830,7 +929,7 @@
           <w:szCs w:val="24"/>
           <w:u w:val="single"/>
         </w:rPr>
-        <w:t>refusé</w:t>
+        <w:t> </w:t>
       </w:r>
       <w:r>
         <w:rPr>
@@ -840,28 +939,14 @@
           <w:szCs w:val="24"/>
           <w:u w:val="single"/>
         </w:rPr>
-        <w:t xml:space="preserve"> !</w:t>
-      </w:r>
-      <w:r>
-        <w:rPr>
-          <w:sz w:val="24"/>
-          <w:szCs w:val="24"/>
-        </w:rPr>
-        <w:t xml:space="preserve"> va apparaitre au bas de la page</w:t>
-      </w:r>
-      <w:r>
-        <w:rPr>
-          <w:sz w:val="24"/>
-          <w:szCs w:val="24"/>
-        </w:rPr>
-        <w:t xml:space="preserve"> en rouge</w:t>
-      </w:r>
-      <w:r>
-        <w:rPr>
-          <w:sz w:val="24"/>
-          <w:szCs w:val="24"/>
-        </w:rPr>
-        <w:t>.</w:t>
+        <w:t>!</w:t>
+      </w:r>
+      <w:r>
+        <w:rPr>
+          <w:sz w:val="24"/>
+          <w:szCs w:val="24"/>
+        </w:rPr>
+        <w:t xml:space="preserve"> va apparaitre au bas de la page en rouge.</w:t>
       </w:r>
       <w:r>
         <w:rPr>
@@ -880,16 +965,16 @@
     </w:p>
     <w:p>
       <w:pPr>
-        <w:pStyle w:val="Paragraphedeliste"/>
-        <w:rPr>
-          <w:sz w:val="24"/>
-          <w:szCs w:val="24"/>
-        </w:rPr>
-      </w:pPr>
-    </w:p>
-    <w:p>
-      <w:pPr>
-        <w:pStyle w:val="Paragraphedeliste"/>
+        <w:pStyle w:val="ListParagraph"/>
+        <w:rPr>
+          <w:sz w:val="24"/>
+          <w:szCs w:val="24"/>
+        </w:rPr>
+      </w:pPr>
+    </w:p>
+    <w:p>
+      <w:pPr>
+        <w:pStyle w:val="ListParagraph"/>
         <w:rPr>
           <w:b/>
           <w:bCs/>
@@ -2024,13 +2109,13 @@
     <w:name w:val="Normal"/>
     <w:qFormat/>
   </w:style>
-  <w:style w:type="character" w:default="1" w:styleId="Policepardfaut">
+  <w:style w:type="character" w:default="1" w:styleId="DefaultParagraphFont">
     <w:name w:val="Default Paragraph Font"/>
     <w:uiPriority w:val="1"/>
     <w:semiHidden/>
     <w:unhideWhenUsed/>
   </w:style>
-  <w:style w:type="table" w:default="1" w:styleId="TableauNormal">
+  <w:style w:type="table" w:default="1" w:styleId="TableNormal">
     <w:name w:val="Normal Table"/>
     <w:uiPriority w:val="99"/>
     <w:semiHidden/>
@@ -2045,13 +2130,13 @@
       </w:tblCellMar>
     </w:tblPr>
   </w:style>
-  <w:style w:type="numbering" w:default="1" w:styleId="Aucuneliste">
+  <w:style w:type="numbering" w:default="1" w:styleId="NoList">
     <w:name w:val="No List"/>
     <w:uiPriority w:val="99"/>
     <w:semiHidden/>
     <w:unhideWhenUsed/>
   </w:style>
-  <w:style w:type="paragraph" w:styleId="Paragraphedeliste">
+  <w:style w:type="paragraph" w:styleId="ListParagraph">
     <w:name w:val="List Paragraph"/>
     <w:basedOn w:val="Normal"/>
     <w:uiPriority w:val="34"/>
